--- a/Project 2/Stats Library/StatsLibrary Demo Project 2.docx
+++ b/Project 2/Stats Library/StatsLibrary Demo Project 2.docx
@@ -6,19 +6,584 @@
       <w:pPr>
         <w:spacing w:line="240" w:lineRule="auto"/>
       </w:pPr>
-      <w:r>
+    </w:p>
+    <w:p>
+      <w:pPr>
+        <w:jc w:val="center"/>
+        <w:rPr>
+          <w:rFonts w:eastAsia="Times New Roman" w:cs="Times New Roman"/>
+          <w:b/>
+          <w:sz w:val="32"/>
+          <w:szCs w:val="32"/>
+        </w:rPr>
+      </w:pPr>
+    </w:p>
+    <w:p>
+      <w:pPr>
+        <w:jc w:val="center"/>
+        <w:rPr>
+          <w:rFonts w:eastAsia="Times New Roman" w:cs="Times New Roman"/>
+          <w:b/>
+          <w:sz w:val="32"/>
+          <w:szCs w:val="32"/>
+        </w:rPr>
+      </w:pPr>
+    </w:p>
+    <w:p>
+      <w:pPr>
+        <w:jc w:val="center"/>
+        <w:rPr>
+          <w:rFonts w:eastAsia="Times New Roman" w:cs="Times New Roman"/>
+          <w:b/>
+          <w:sz w:val="32"/>
+          <w:szCs w:val="32"/>
+        </w:rPr>
+      </w:pPr>
+    </w:p>
+    <w:p>
+      <w:pPr>
+        <w:jc w:val="center"/>
+        <w:rPr>
+          <w:rFonts w:eastAsia="Times New Roman" w:cs="Times New Roman"/>
+          <w:b/>
+          <w:sz w:val="32"/>
+          <w:szCs w:val="32"/>
+        </w:rPr>
+      </w:pPr>
+    </w:p>
+    <w:p>
+      <w:pPr>
+        <w:jc w:val="center"/>
+        <w:rPr>
+          <w:rFonts w:eastAsia="Times New Roman" w:cs="Times New Roman"/>
+          <w:b/>
+          <w:sz w:val="32"/>
+          <w:szCs w:val="32"/>
+        </w:rPr>
+      </w:pPr>
+    </w:p>
+    <w:p>
+      <w:pPr>
+        <w:jc w:val="center"/>
+        <w:rPr>
+          <w:rFonts w:eastAsia="Times New Roman" w:cs="Times New Roman"/>
+          <w:b/>
+          <w:sz w:val="32"/>
+          <w:szCs w:val="32"/>
+        </w:rPr>
+      </w:pPr>
+    </w:p>
+    <w:p>
+      <w:pPr>
+        <w:jc w:val="center"/>
+        <w:rPr>
+          <w:rFonts w:eastAsia="Times New Roman" w:cs="Times New Roman"/>
+          <w:b/>
+          <w:sz w:val="32"/>
+          <w:szCs w:val="32"/>
+        </w:rPr>
+      </w:pPr>
+    </w:p>
+    <w:p>
+      <w:pPr>
+        <w:jc w:val="center"/>
+        <w:rPr>
+          <w:rFonts w:eastAsia="Times New Roman" w:cs="Times New Roman"/>
+          <w:b/>
+          <w:sz w:val="28"/>
+          <w:szCs w:val="28"/>
+        </w:rPr>
+      </w:pPr>
+      <w:r>
+        <w:rPr>
+          <w:rFonts w:eastAsia="Times New Roman" w:cs="Times New Roman"/>
+          <w:b/>
+          <w:sz w:val="32"/>
+          <w:szCs w:val="32"/>
+        </w:rPr>
+        <w:t xml:space="preserve">Statistics </w:t>
+      </w:r>
+      <w:r>
+        <w:rPr>
+          <w:rFonts w:eastAsia="Times New Roman" w:cs="Times New Roman"/>
+          <w:b/>
+          <w:sz w:val="32"/>
+          <w:szCs w:val="32"/>
+        </w:rPr>
+        <w:t xml:space="preserve">Library Demo </w:t>
+      </w:r>
+      <w:r>
+        <w:rPr>
+          <w:rFonts w:eastAsia="Times New Roman" w:cs="Times New Roman"/>
+          <w:b/>
+          <w:sz w:val="32"/>
+          <w:szCs w:val="32"/>
+        </w:rPr>
+        <w:t>– Project 2</w:t>
+      </w:r>
+    </w:p>
+    <w:p>
+      <w:pPr>
+        <w:jc w:val="center"/>
+      </w:pPr>
+      <w:r>
+        <w:rPr>
+          <w:rFonts w:eastAsia="Times New Roman" w:cs="Times New Roman"/>
+          <w:b/>
+          <w:sz w:val="28"/>
+          <w:szCs w:val="28"/>
+        </w:rPr>
         <w:t>Anthony D’Alessandro</w:t>
       </w:r>
+      <w:r>
+        <w:t xml:space="preserve"> </w:t>
+      </w:r>
+      <w:r>
+        <w:br w:type="page"/>
+      </w:r>
     </w:p>
     <w:p>
       <w:pPr>
         <w:spacing w:line="240" w:lineRule="auto"/>
       </w:pPr>
-      <w:r>
-        <w:t>Probability and Applied Statistics – Project Two StatsLibrary Demo</w:t>
-      </w:r>
-    </w:p>
-    <w:p/>
+    </w:p>
+    <w:p>
+      <w:pPr>
+        <w:jc w:val="center"/>
+        <w:rPr>
+          <w:rFonts w:eastAsia="Times New Roman" w:cs="Times New Roman"/>
+          <w:b/>
+          <w:szCs w:val="24"/>
+        </w:rPr>
+      </w:pPr>
+      <w:r>
+        <w:rPr>
+          <w:rFonts w:eastAsia="Times New Roman" w:cs="Times New Roman"/>
+          <w:b/>
+          <w:szCs w:val="24"/>
+        </w:rPr>
+        <w:t>Table of Contents</w:t>
+      </w:r>
+    </w:p>
+    <w:p>
+      <w:pPr>
+        <w:jc w:val="center"/>
+        <w:rPr>
+          <w:rFonts w:eastAsia="Times New Roman" w:cs="Times New Roman"/>
+          <w:bCs/>
+          <w:szCs w:val="24"/>
+        </w:rPr>
+      </w:pPr>
+    </w:p>
+    <w:p>
+      <w:pPr>
+        <w:jc w:val="right"/>
+        <w:rPr>
+          <w:rFonts w:eastAsia="Times New Roman" w:cs="Times New Roman"/>
+          <w:bCs/>
+          <w:szCs w:val="24"/>
+        </w:rPr>
+      </w:pPr>
+      <w:r>
+        <w:rPr>
+          <w:rFonts w:eastAsia="Times New Roman" w:cs="Times New Roman"/>
+          <w:bCs/>
+          <w:szCs w:val="24"/>
+        </w:rPr>
+        <w:t>Hypergeometric Distribution…………………………………………</w:t>
+      </w:r>
+      <w:r>
+        <w:rPr>
+          <w:rFonts w:eastAsia="Times New Roman" w:cs="Times New Roman"/>
+          <w:bCs/>
+          <w:szCs w:val="24"/>
+        </w:rPr>
+        <w:t>…………...</w:t>
+      </w:r>
+      <w:r>
+        <w:rPr>
+          <w:rFonts w:eastAsia="Times New Roman" w:cs="Times New Roman"/>
+          <w:bCs/>
+          <w:szCs w:val="24"/>
+        </w:rPr>
+        <w:t>………………1</w:t>
+      </w:r>
+    </w:p>
+    <w:p>
+      <w:pPr>
+        <w:jc w:val="right"/>
+        <w:rPr>
+          <w:rFonts w:eastAsia="Times New Roman" w:cs="Times New Roman"/>
+          <w:bCs/>
+          <w:szCs w:val="24"/>
+        </w:rPr>
+      </w:pPr>
+      <w:r>
+        <w:rPr>
+          <w:rFonts w:eastAsia="Times New Roman" w:cs="Times New Roman"/>
+          <w:bCs/>
+          <w:szCs w:val="24"/>
+        </w:rPr>
+        <w:tab/>
+        <w:t>Probability…………………………………………………………………………………1</w:t>
+      </w:r>
+    </w:p>
+    <w:p>
+      <w:pPr>
+        <w:jc w:val="right"/>
+        <w:rPr>
+          <w:rFonts w:eastAsia="Times New Roman" w:cs="Times New Roman"/>
+          <w:bCs/>
+          <w:szCs w:val="24"/>
+        </w:rPr>
+      </w:pPr>
+      <w:r>
+        <w:rPr>
+          <w:rFonts w:eastAsia="Times New Roman" w:cs="Times New Roman"/>
+          <w:bCs/>
+          <w:szCs w:val="24"/>
+        </w:rPr>
+        <w:tab/>
+        <w:t>Expected Value…………………………………………………………………………….1</w:t>
+      </w:r>
+    </w:p>
+    <w:p>
+      <w:pPr>
+        <w:ind w:firstLine="720"/>
+        <w:jc w:val="right"/>
+        <w:rPr>
+          <w:rFonts w:eastAsia="Times New Roman" w:cs="Times New Roman"/>
+          <w:bCs/>
+          <w:szCs w:val="24"/>
+        </w:rPr>
+      </w:pPr>
+      <w:r>
+        <w:rPr>
+          <w:rFonts w:eastAsia="Times New Roman" w:cs="Times New Roman"/>
+          <w:bCs/>
+          <w:szCs w:val="24"/>
+        </w:rPr>
+        <w:t>Variance……………………………………………………………………………………2</w:t>
+      </w:r>
+    </w:p>
+    <w:p>
+      <w:pPr>
+        <w:ind w:firstLine="720"/>
+        <w:jc w:val="right"/>
+        <w:rPr>
+          <w:rFonts w:eastAsia="Times New Roman" w:cs="Times New Roman"/>
+          <w:bCs/>
+          <w:szCs w:val="24"/>
+        </w:rPr>
+      </w:pPr>
+      <w:r>
+        <w:rPr>
+          <w:rFonts w:eastAsia="Times New Roman" w:cs="Times New Roman"/>
+          <w:bCs/>
+          <w:szCs w:val="24"/>
+        </w:rPr>
+        <w:t>Standard Deviation………………………………………………………………………...2</w:t>
+      </w:r>
+    </w:p>
+    <w:p>
+      <w:pPr>
+        <w:jc w:val="right"/>
+        <w:rPr>
+          <w:rFonts w:eastAsia="Times New Roman" w:cs="Times New Roman"/>
+          <w:bCs/>
+          <w:szCs w:val="24"/>
+        </w:rPr>
+      </w:pPr>
+      <w:r>
+        <w:rPr>
+          <w:rFonts w:eastAsia="Times New Roman" w:cs="Times New Roman"/>
+          <w:bCs/>
+          <w:szCs w:val="24"/>
+        </w:rPr>
+        <w:t>Poisson Distribution…………………………………………………….……</w:t>
+      </w:r>
+      <w:r>
+        <w:rPr>
+          <w:rFonts w:eastAsia="Times New Roman" w:cs="Times New Roman"/>
+          <w:bCs/>
+          <w:szCs w:val="24"/>
+        </w:rPr>
+        <w:t>…………...</w:t>
+      </w:r>
+      <w:r>
+        <w:rPr>
+          <w:rFonts w:eastAsia="Times New Roman" w:cs="Times New Roman"/>
+          <w:bCs/>
+          <w:szCs w:val="24"/>
+        </w:rPr>
+        <w:t>…….....</w:t>
+      </w:r>
+      <w:r>
+        <w:rPr>
+          <w:rFonts w:eastAsia="Times New Roman" w:cs="Times New Roman"/>
+          <w:bCs/>
+          <w:szCs w:val="24"/>
+        </w:rPr>
+        <w:t>3</w:t>
+      </w:r>
+    </w:p>
+    <w:p>
+      <w:pPr>
+        <w:jc w:val="right"/>
+        <w:rPr>
+          <w:rFonts w:eastAsia="Times New Roman" w:cs="Times New Roman"/>
+          <w:bCs/>
+          <w:szCs w:val="24"/>
+        </w:rPr>
+      </w:pPr>
+      <w:r>
+        <w:rPr>
+          <w:rFonts w:eastAsia="Times New Roman" w:cs="Times New Roman"/>
+          <w:bCs/>
+          <w:szCs w:val="24"/>
+        </w:rPr>
+        <w:tab/>
+        <w:t>Probability…………………………………………………………………………………3</w:t>
+      </w:r>
+    </w:p>
+    <w:p>
+      <w:pPr>
+        <w:jc w:val="right"/>
+        <w:rPr>
+          <w:rFonts w:eastAsia="Times New Roman" w:cs="Times New Roman"/>
+          <w:bCs/>
+          <w:szCs w:val="24"/>
+        </w:rPr>
+      </w:pPr>
+      <w:r>
+        <w:rPr>
+          <w:rFonts w:eastAsia="Times New Roman" w:cs="Times New Roman"/>
+          <w:bCs/>
+          <w:szCs w:val="24"/>
+        </w:rPr>
+        <w:tab/>
+        <w:t>Expected Value and Variance……………………………………………………………...3</w:t>
+      </w:r>
+    </w:p>
+    <w:p>
+      <w:pPr>
+        <w:jc w:val="right"/>
+        <w:rPr>
+          <w:rFonts w:eastAsia="Times New Roman" w:cs="Times New Roman"/>
+          <w:bCs/>
+          <w:szCs w:val="24"/>
+        </w:rPr>
+      </w:pPr>
+      <w:r>
+        <w:rPr>
+          <w:rFonts w:eastAsia="Times New Roman" w:cs="Times New Roman"/>
+          <w:bCs/>
+          <w:szCs w:val="24"/>
+        </w:rPr>
+        <w:tab/>
+        <w:t>Standard Deviation………………………………………………………………………...4</w:t>
+      </w:r>
+    </w:p>
+    <w:p>
+      <w:pPr>
+        <w:jc w:val="right"/>
+        <w:rPr>
+          <w:rFonts w:eastAsia="Times New Roman" w:cs="Times New Roman"/>
+          <w:bCs/>
+          <w:szCs w:val="24"/>
+        </w:rPr>
+      </w:pPr>
+      <w:r>
+        <w:rPr>
+          <w:rFonts w:eastAsia="Times New Roman" w:cs="Times New Roman"/>
+          <w:bCs/>
+          <w:szCs w:val="24"/>
+        </w:rPr>
+        <w:t>Chebyshev’s Theorem…………………………………………………………………………….</w:t>
+      </w:r>
+      <w:r>
+        <w:rPr>
+          <w:rFonts w:eastAsia="Times New Roman" w:cs="Times New Roman"/>
+          <w:bCs/>
+          <w:szCs w:val="24"/>
+        </w:rPr>
+        <w:t>.</w:t>
+      </w:r>
+      <w:r>
+        <w:rPr>
+          <w:rFonts w:eastAsia="Times New Roman" w:cs="Times New Roman"/>
+          <w:bCs/>
+          <w:szCs w:val="24"/>
+        </w:rPr>
+        <w:t>4</w:t>
+      </w:r>
+    </w:p>
+    <w:p>
+      <w:pPr>
+        <w:jc w:val="right"/>
+        <w:rPr>
+          <w:rFonts w:eastAsia="Times New Roman" w:cs="Times New Roman"/>
+          <w:bCs/>
+          <w:szCs w:val="24"/>
+        </w:rPr>
+      </w:pPr>
+      <w:r>
+        <w:rPr>
+          <w:rFonts w:eastAsia="Times New Roman" w:cs="Times New Roman"/>
+          <w:bCs/>
+          <w:szCs w:val="24"/>
+        </w:rPr>
+        <w:tab/>
+        <w:t>Probability Given Standard Deviation…………………………………………………….4</w:t>
+      </w:r>
+    </w:p>
+    <w:p>
+      <w:pPr>
+        <w:jc w:val="right"/>
+        <w:rPr>
+          <w:rFonts w:eastAsia="Times New Roman" w:cs="Times New Roman"/>
+          <w:bCs/>
+          <w:szCs w:val="24"/>
+        </w:rPr>
+      </w:pPr>
+      <w:r>
+        <w:rPr>
+          <w:rFonts w:eastAsia="Times New Roman" w:cs="Times New Roman"/>
+          <w:bCs/>
+          <w:szCs w:val="24"/>
+        </w:rPr>
+        <w:tab/>
+        <w:t>Probability Given Variance………………………………………………………………..5</w:t>
+      </w:r>
+    </w:p>
+    <w:p>
+      <w:pPr>
+        <w:jc w:val="right"/>
+        <w:rPr>
+          <w:rFonts w:eastAsia="Times New Roman" w:cs="Times New Roman"/>
+          <w:bCs/>
+          <w:szCs w:val="24"/>
+        </w:rPr>
+      </w:pPr>
+      <w:r>
+        <w:rPr>
+          <w:rFonts w:eastAsia="Times New Roman" w:cs="Times New Roman"/>
+          <w:bCs/>
+          <w:szCs w:val="24"/>
+        </w:rPr>
+        <w:t>Uniform Distribution………………………………………………</w:t>
+      </w:r>
+      <w:r>
+        <w:rPr>
+          <w:rFonts w:eastAsia="Times New Roman" w:cs="Times New Roman"/>
+          <w:bCs/>
+          <w:szCs w:val="24"/>
+        </w:rPr>
+        <w:t>…………..</w:t>
+      </w:r>
+      <w:r>
+        <w:rPr>
+          <w:rFonts w:eastAsia="Times New Roman" w:cs="Times New Roman"/>
+          <w:bCs/>
+          <w:szCs w:val="24"/>
+        </w:rPr>
+        <w:t>………………….</w:t>
+      </w:r>
+      <w:r>
+        <w:rPr>
+          <w:rFonts w:eastAsia="Times New Roman" w:cs="Times New Roman"/>
+          <w:bCs/>
+          <w:szCs w:val="24"/>
+        </w:rPr>
+        <w:t>5</w:t>
+      </w:r>
+    </w:p>
+    <w:p>
+      <w:pPr>
+        <w:jc w:val="right"/>
+        <w:rPr>
+          <w:rFonts w:eastAsia="Times New Roman" w:cs="Times New Roman"/>
+          <w:bCs/>
+          <w:szCs w:val="24"/>
+        </w:rPr>
+      </w:pPr>
+      <w:r>
+        <w:rPr>
+          <w:rFonts w:eastAsia="Times New Roman" w:cs="Times New Roman"/>
+          <w:bCs/>
+          <w:szCs w:val="24"/>
+        </w:rPr>
+        <w:tab/>
+        <w:t>Probability…………………………………………………………………………………5</w:t>
+      </w:r>
+    </w:p>
+    <w:p>
+      <w:pPr>
+        <w:jc w:val="right"/>
+        <w:rPr>
+          <w:rFonts w:eastAsia="Times New Roman" w:cs="Times New Roman"/>
+          <w:bCs/>
+          <w:szCs w:val="24"/>
+        </w:rPr>
+      </w:pPr>
+      <w:r>
+        <w:rPr>
+          <w:rFonts w:eastAsia="Times New Roman" w:cs="Times New Roman"/>
+          <w:bCs/>
+          <w:szCs w:val="24"/>
+        </w:rPr>
+        <w:tab/>
+        <w:t>Expected Value…………………………………………………………………………….6</w:t>
+      </w:r>
+    </w:p>
+    <w:p>
+      <w:pPr>
+        <w:jc w:val="right"/>
+        <w:rPr>
+          <w:rFonts w:eastAsia="Times New Roman" w:cs="Times New Roman"/>
+          <w:bCs/>
+          <w:szCs w:val="24"/>
+        </w:rPr>
+      </w:pPr>
+      <w:r>
+        <w:rPr>
+          <w:rFonts w:eastAsia="Times New Roman" w:cs="Times New Roman"/>
+          <w:bCs/>
+          <w:szCs w:val="24"/>
+        </w:rPr>
+        <w:tab/>
+        <w:t>Variance……………………………………………………………………………………6</w:t>
+      </w:r>
+    </w:p>
+    <w:p>
+      <w:pPr>
+        <w:jc w:val="right"/>
+        <w:rPr>
+          <w:rFonts w:eastAsia="Times New Roman" w:cs="Times New Roman"/>
+          <w:bCs/>
+          <w:szCs w:val="24"/>
+        </w:rPr>
+      </w:pPr>
+      <w:r>
+        <w:rPr>
+          <w:rFonts w:eastAsia="Times New Roman" w:cs="Times New Roman"/>
+          <w:bCs/>
+          <w:szCs w:val="24"/>
+        </w:rPr>
+        <w:tab/>
+        <w:t>Standard Deviation………………………………………………………………………...7</w:t>
+      </w:r>
+    </w:p>
+    <w:p>
+      <w:pPr>
+        <w:sectPr>
+          <w:pgSz w:w="12240" w:h="15840"/>
+          <w:pgMar w:top="1440" w:right="1440" w:bottom="1440" w:left="1440" w:header="720" w:footer="720" w:gutter="0"/>
+          <w:cols w:space="720"/>
+          <w:docGrid w:linePitch="360"/>
+        </w:sectPr>
+      </w:pPr>
+    </w:p>
     <w:p/>
     <w:p>
       <w:pPr>
@@ -121,7 +686,7 @@
                     <pic:cNvPicPr/>
                   </pic:nvPicPr>
                   <pic:blipFill>
-                    <a:blip r:embed="rId5">
+                    <a:blip r:embed="rId7">
                       <a:extLst>
                         <a:ext uri="{28A0092B-C50C-407E-A947-70E740481C1C}">
                           <a14:useLocalDpi xmlns:a14="http://schemas.microsoft.com/office/drawing/2010/main" val="0"/>
@@ -197,7 +762,7 @@
                     <pic:cNvPicPr/>
                   </pic:nvPicPr>
                   <pic:blipFill>
-                    <a:blip r:embed="rId6"/>
+                    <a:blip r:embed="rId8"/>
                     <a:stretch>
                       <a:fillRect/>
                     </a:stretch>
@@ -276,7 +841,7 @@
                     <pic:cNvPicPr/>
                   </pic:nvPicPr>
                   <pic:blipFill>
-                    <a:blip r:embed="rId7">
+                    <a:blip r:embed="rId9">
                       <a:extLst>
                         <a:ext uri="{28A0092B-C50C-407E-A947-70E740481C1C}">
                           <a14:useLocalDpi xmlns:a14="http://schemas.microsoft.com/office/drawing/2010/main" val="0"/>
@@ -325,6 +890,16 @@
       <w:pPr>
         <w:ind w:left="360"/>
       </w:pPr>
+    </w:p>
+    <w:p>
+      <w:pPr>
+        <w:ind w:left="360"/>
+      </w:pPr>
+    </w:p>
+    <w:p>
+      <w:pPr>
+        <w:ind w:left="360"/>
+      </w:pPr>
       <w:r>
         <w:lastRenderedPageBreak/>
         <w:t>Expected Value Method:</w:t>
@@ -354,7 +929,7 @@
                     <pic:cNvPicPr/>
                   </pic:nvPicPr>
                   <pic:blipFill>
-                    <a:blip r:embed="rId8"/>
+                    <a:blip r:embed="rId10"/>
                     <a:stretch>
                       <a:fillRect/>
                     </a:stretch>
@@ -433,7 +1008,7 @@
                     <pic:cNvPicPr/>
                   </pic:nvPicPr>
                   <pic:blipFill>
-                    <a:blip r:embed="rId9">
+                    <a:blip r:embed="rId11">
                       <a:extLst>
                         <a:ext uri="{28A0092B-C50C-407E-A947-70E740481C1C}">
                           <a14:useLocalDpi xmlns:a14="http://schemas.microsoft.com/office/drawing/2010/main" val="0"/>
@@ -500,7 +1075,7 @@
                     <pic:cNvPicPr/>
                   </pic:nvPicPr>
                   <pic:blipFill>
-                    <a:blip r:embed="rId10"/>
+                    <a:blip r:embed="rId12"/>
                     <a:stretch>
                       <a:fillRect/>
                     </a:stretch>
@@ -579,7 +1154,7 @@
                     <pic:cNvPicPr/>
                   </pic:nvPicPr>
                   <pic:blipFill>
-                    <a:blip r:embed="rId11">
+                    <a:blip r:embed="rId13">
                       <a:extLst>
                         <a:ext uri="{28A0092B-C50C-407E-A947-70E740481C1C}">
                           <a14:useLocalDpi xmlns:a14="http://schemas.microsoft.com/office/drawing/2010/main" val="0"/>
@@ -613,8 +1188,12 @@
       <w:pPr>
         <w:ind w:left="360"/>
       </w:pPr>
-      <w:r>
-        <w:lastRenderedPageBreak/>
+    </w:p>
+    <w:p>
+      <w:pPr>
+        <w:ind w:left="360"/>
+      </w:pPr>
+      <w:r>
         <w:t>Standard Deviation Method:</w:t>
       </w:r>
     </w:p>
@@ -642,7 +1221,7 @@
                     <pic:cNvPicPr/>
                   </pic:nvPicPr>
                   <pic:blipFill>
-                    <a:blip r:embed="rId12"/>
+                    <a:blip r:embed="rId14"/>
                     <a:stretch>
                       <a:fillRect/>
                     </a:stretch>
@@ -769,7 +1348,7 @@
                     <pic:cNvPicPr/>
                   </pic:nvPicPr>
                   <pic:blipFill>
-                    <a:blip r:embed="rId13">
+                    <a:blip r:embed="rId15">
                       <a:extLst>
                         <a:ext uri="{28A0092B-C50C-407E-A947-70E740481C1C}">
                           <a14:useLocalDpi xmlns:a14="http://schemas.microsoft.com/office/drawing/2010/main" val="0"/>
@@ -833,7 +1412,7 @@
                     <pic:cNvPicPr/>
                   </pic:nvPicPr>
                   <pic:blipFill>
-                    <a:blip r:embed="rId14"/>
+                    <a:blip r:embed="rId16"/>
                     <a:stretch>
                       <a:fillRect/>
                     </a:stretch>
@@ -879,10 +1458,16 @@
       <w:pPr>
         <w:ind w:left="360"/>
       </w:pPr>
+    </w:p>
+    <w:p>
+      <w:pPr>
+        <w:ind w:left="360"/>
+      </w:pPr>
       <w:r>
         <w:rPr>
           <w:noProof/>
         </w:rPr>
+        <w:lastRenderedPageBreak/>
         <w:drawing>
           <wp:anchor distT="0" distB="0" distL="114300" distR="114300" simplePos="0" relativeHeight="251665408" behindDoc="0" locked="0" layoutInCell="1" allowOverlap="1" wp14:anchorId="4EC45D94" wp14:editId="5E46C97C">
             <wp:simplePos x="0" y="0"/>
@@ -890,7 +1475,7 @@
               <wp:posOffset>733425</wp:posOffset>
             </wp:positionH>
             <wp:positionV relativeFrom="paragraph">
-              <wp:posOffset>350520</wp:posOffset>
+              <wp:posOffset>20955</wp:posOffset>
             </wp:positionV>
             <wp:extent cx="5943600" cy="193675"/>
             <wp:effectExtent l="0" t="0" r="0" b="0"/>
@@ -907,7 +1492,7 @@
                     <pic:cNvPicPr/>
                   </pic:nvPicPr>
                   <pic:blipFill>
-                    <a:blip r:embed="rId15">
+                    <a:blip r:embed="rId17">
                       <a:extLst>
                         <a:ext uri="{28A0092B-C50C-407E-A947-70E740481C1C}">
                           <a14:useLocalDpi xmlns:a14="http://schemas.microsoft.com/office/drawing/2010/main" val="0"/>
@@ -933,11 +1518,6 @@
           </wp:anchor>
         </w:drawing>
       </w:r>
-    </w:p>
-    <w:p>
-      <w:pPr>
-        <w:ind w:left="360"/>
-      </w:pPr>
       <w:r>
         <w:t xml:space="preserve">Output: </w:t>
       </w:r>
@@ -946,8 +1526,12 @@
       <w:pPr>
         <w:ind w:left="360"/>
       </w:pPr>
-      <w:r>
-        <w:lastRenderedPageBreak/>
+    </w:p>
+    <w:p>
+      <w:pPr>
+        <w:ind w:left="360"/>
+      </w:pPr>
+      <w:r>
         <w:t>Expected Value and Variance Method:</w:t>
       </w:r>
     </w:p>
@@ -975,7 +1559,7 @@
                     <pic:cNvPicPr/>
                   </pic:nvPicPr>
                   <pic:blipFill>
-                    <a:blip r:embed="rId16"/>
+                    <a:blip r:embed="rId18"/>
                     <a:stretch>
                       <a:fillRect/>
                     </a:stretch>
@@ -1049,7 +1633,7 @@
                     <pic:cNvPicPr/>
                   </pic:nvPicPr>
                   <pic:blipFill>
-                    <a:blip r:embed="rId17">
+                    <a:blip r:embed="rId19">
                       <a:extLst>
                         <a:ext uri="{28A0092B-C50C-407E-A947-70E740481C1C}">
                           <a14:useLocalDpi xmlns:a14="http://schemas.microsoft.com/office/drawing/2010/main" val="0"/>
@@ -1121,7 +1705,7 @@
                     <pic:cNvPicPr/>
                   </pic:nvPicPr>
                   <pic:blipFill>
-                    <a:blip r:embed="rId18"/>
+                    <a:blip r:embed="rId20"/>
                     <a:stretch>
                       <a:fillRect/>
                     </a:stretch>
@@ -1244,7 +1828,7 @@
                     <pic:cNvPicPr/>
                   </pic:nvPicPr>
                   <pic:blipFill>
-                    <a:blip r:embed="rId19">
+                    <a:blip r:embed="rId21">
                       <a:extLst>
                         <a:ext uri="{28A0092B-C50C-407E-A947-70E740481C1C}">
                           <a14:useLocalDpi xmlns:a14="http://schemas.microsoft.com/office/drawing/2010/main" val="0"/>
@@ -1277,21 +1861,7 @@
         <w:t xml:space="preserve">t: </w:t>
       </w:r>
     </w:p>
-    <w:p>
-      <w:pPr>
-        <w:ind w:left="360"/>
-      </w:pPr>
-    </w:p>
-    <w:p>
-      <w:pPr>
-        <w:ind w:left="360"/>
-      </w:pPr>
-    </w:p>
-    <w:p>
-      <w:pPr>
-        <w:ind w:left="360"/>
-      </w:pPr>
-    </w:p>
+    <w:p/>
     <w:p>
       <w:pPr>
         <w:ind w:left="360"/>
@@ -1325,7 +1895,7 @@
                     <pic:cNvPicPr/>
                   </pic:nvPicPr>
                   <pic:blipFill>
-                    <a:blip r:embed="rId20"/>
+                    <a:blip r:embed="rId22"/>
                     <a:stretch>
                       <a:fillRect/>
                     </a:stretch>
@@ -1409,7 +1979,7 @@
                     <pic:cNvPicPr/>
                   </pic:nvPicPr>
                   <pic:blipFill>
-                    <a:blip r:embed="rId21">
+                    <a:blip r:embed="rId23">
                       <a:extLst>
                         <a:ext uri="{28A0092B-C50C-407E-A947-70E740481C1C}">
                           <a14:useLocalDpi xmlns:a14="http://schemas.microsoft.com/office/drawing/2010/main" val="0"/>
@@ -1476,7 +2046,7 @@
                     <pic:cNvPicPr/>
                   </pic:nvPicPr>
                   <pic:blipFill>
-                    <a:blip r:embed="rId22"/>
+                    <a:blip r:embed="rId24"/>
                     <a:stretch>
                       <a:fillRect/>
                     </a:stretch>
@@ -1497,14 +2067,724 @@
         </w:drawing>
       </w:r>
     </w:p>
+    <w:p/>
+    <w:p/>
+    <w:p>
+      <w:pPr>
+        <w:jc w:val="center"/>
+        <w:rPr>
+          <w:sz w:val="28"/>
+          <w:szCs w:val="24"/>
+          <w:u w:val="single"/>
+        </w:rPr>
+      </w:pPr>
+      <w:r>
+        <w:rPr>
+          <w:sz w:val="28"/>
+          <w:szCs w:val="24"/>
+          <w:u w:val="single"/>
+        </w:rPr>
+        <w:t>Uniform Distribution</w:t>
+      </w:r>
+    </w:p>
+    <w:p>
+      <w:r>
+        <w:rPr>
+          <w:u w:val="single"/>
+        </w:rPr>
+        <w:t>Probability</w:t>
+      </w:r>
+    </w:p>
+    <w:p>
+      <w:pPr>
+        <w:pStyle w:val="ListParagraph"/>
+        <w:numPr>
+          <w:ilvl w:val="0"/>
+          <w:numId w:val="2"/>
+        </w:numPr>
+      </w:pPr>
+      <w:r>
+        <w:t>Given the desired interval has an upper bound b = 15 and lower bound a = 5 while the overall interval has an upper bound d = 20 and lower bound c = 0</w:t>
+      </w:r>
+    </w:p>
+    <w:p>
+      <w:pPr>
+        <w:pStyle w:val="ListParagraph"/>
+      </w:pPr>
+    </w:p>
+    <w:p>
+      <w:pPr>
+        <w:pStyle w:val="ListParagraph"/>
+      </w:pPr>
+      <w:r>
+        <w:rPr>
+          <w:noProof/>
+        </w:rPr>
+        <w:drawing>
+          <wp:anchor distT="0" distB="0" distL="114300" distR="114300" simplePos="0" relativeHeight="251669504" behindDoc="0" locked="0" layoutInCell="1" allowOverlap="1" wp14:anchorId="57FDA8B5">
+            <wp:simplePos x="0" y="0"/>
+            <wp:positionH relativeFrom="column">
+              <wp:posOffset>952500</wp:posOffset>
+            </wp:positionH>
+            <wp:positionV relativeFrom="paragraph">
+              <wp:posOffset>17780</wp:posOffset>
+            </wp:positionV>
+            <wp:extent cx="5381625" cy="219075"/>
+            <wp:effectExtent l="0" t="0" r="9525" b="9525"/>
+            <wp:wrapNone/>
+            <wp:docPr id="1075079628" name="Picture 1"/>
+            <wp:cNvGraphicFramePr>
+              <a:graphicFrameLocks xmlns:a="http://schemas.openxmlformats.org/drawingml/2006/main" noChangeAspect="1"/>
+            </wp:cNvGraphicFramePr>
+            <a:graphic xmlns:a="http://schemas.openxmlformats.org/drawingml/2006/main">
+              <a:graphicData uri="http://schemas.openxmlformats.org/drawingml/2006/picture">
+                <pic:pic xmlns:pic="http://schemas.openxmlformats.org/drawingml/2006/picture">
+                  <pic:nvPicPr>
+                    <pic:cNvPr id="1075079628" name=""/>
+                    <pic:cNvPicPr/>
+                  </pic:nvPicPr>
+                  <pic:blipFill>
+                    <a:blip r:embed="rId25">
+                      <a:extLst>
+                        <a:ext uri="{28A0092B-C50C-407E-A947-70E740481C1C}">
+                          <a14:useLocalDpi xmlns:a14="http://schemas.microsoft.com/office/drawing/2010/main" val="0"/>
+                        </a:ext>
+                      </a:extLst>
+                    </a:blip>
+                    <a:stretch>
+                      <a:fillRect/>
+                    </a:stretch>
+                  </pic:blipFill>
+                  <pic:spPr>
+                    <a:xfrm>
+                      <a:off x="0" y="0"/>
+                      <a:ext cx="5381625" cy="219075"/>
+                    </a:xfrm>
+                    <a:prstGeom prst="rect">
+                      <a:avLst/>
+                    </a:prstGeom>
+                  </pic:spPr>
+                </pic:pic>
+              </a:graphicData>
+            </a:graphic>
+          </wp:anchor>
+        </w:drawing>
+      </w:r>
+      <w:r>
+        <w:t xml:space="preserve">Output: </w:t>
+      </w:r>
+    </w:p>
+    <w:p>
+      <w:pPr>
+        <w:pStyle w:val="ListParagraph"/>
+      </w:pPr>
+    </w:p>
+    <w:p>
+      <w:pPr>
+        <w:pStyle w:val="ListParagraph"/>
+      </w:pPr>
+      <w:r>
+        <w:lastRenderedPageBreak/>
+        <w:t>Uniform Distribution Method:</w:t>
+      </w:r>
+    </w:p>
+    <w:p>
+      <w:pPr>
+        <w:pStyle w:val="ListParagraph"/>
+      </w:pPr>
+      <w:r>
+        <w:rPr>
+          <w:noProof/>
+        </w:rPr>
+        <w:drawing>
+          <wp:inline distT="0" distB="0" distL="0" distR="0" wp14:anchorId="2A3FCA5D" wp14:editId="361DA6A5">
+            <wp:extent cx="5486400" cy="1514475"/>
+            <wp:effectExtent l="0" t="0" r="0" b="9525"/>
+            <wp:docPr id="440778677" name="Picture 1"/>
+            <wp:cNvGraphicFramePr>
+              <a:graphicFrameLocks xmlns:a="http://schemas.openxmlformats.org/drawingml/2006/main" noChangeAspect="1"/>
+            </wp:cNvGraphicFramePr>
+            <a:graphic xmlns:a="http://schemas.openxmlformats.org/drawingml/2006/main">
+              <a:graphicData uri="http://schemas.openxmlformats.org/drawingml/2006/picture">
+                <pic:pic xmlns:pic="http://schemas.openxmlformats.org/drawingml/2006/picture">
+                  <pic:nvPicPr>
+                    <pic:cNvPr id="440778677" name=""/>
+                    <pic:cNvPicPr/>
+                  </pic:nvPicPr>
+                  <pic:blipFill>
+                    <a:blip r:embed="rId26"/>
+                    <a:stretch>
+                      <a:fillRect/>
+                    </a:stretch>
+                  </pic:blipFill>
+                  <pic:spPr>
+                    <a:xfrm>
+                      <a:off x="0" y="0"/>
+                      <a:ext cx="5486400" cy="1514475"/>
+                    </a:xfrm>
+                    <a:prstGeom prst="rect">
+                      <a:avLst/>
+                    </a:prstGeom>
+                  </pic:spPr>
+                </pic:pic>
+              </a:graphicData>
+            </a:graphic>
+          </wp:inline>
+        </w:drawing>
+      </w:r>
+    </w:p>
+    <w:p/>
+    <w:p>
+      <w:r>
+        <w:rPr>
+          <w:u w:val="single"/>
+        </w:rPr>
+        <w:t>Expected Value</w:t>
+      </w:r>
+    </w:p>
+    <w:p>
+      <w:pPr>
+        <w:pStyle w:val="ListParagraph"/>
+        <w:numPr>
+          <w:ilvl w:val="0"/>
+          <w:numId w:val="2"/>
+        </w:numPr>
+      </w:pPr>
+      <w:r>
+        <w:t>Given an overall interval with an upper bound d = 20 and lower bound c = 1</w:t>
+      </w:r>
+    </w:p>
+    <w:p>
+      <w:pPr>
+        <w:ind w:left="360"/>
+      </w:pPr>
+    </w:p>
+    <w:p>
+      <w:pPr>
+        <w:ind w:left="360"/>
+      </w:pPr>
+      <w:r>
+        <w:rPr>
+          <w:noProof/>
+        </w:rPr>
+        <w:drawing>
+          <wp:anchor distT="0" distB="0" distL="114300" distR="114300" simplePos="0" relativeHeight="251670528" behindDoc="0" locked="0" layoutInCell="1" allowOverlap="1" wp14:anchorId="6B6A3896">
+            <wp:simplePos x="0" y="0"/>
+            <wp:positionH relativeFrom="column">
+              <wp:posOffset>723900</wp:posOffset>
+            </wp:positionH>
+            <wp:positionV relativeFrom="paragraph">
+              <wp:posOffset>5715</wp:posOffset>
+            </wp:positionV>
+            <wp:extent cx="5743575" cy="209550"/>
+            <wp:effectExtent l="0" t="0" r="9525" b="0"/>
+            <wp:wrapNone/>
+            <wp:docPr id="1029387995" name="Picture 1"/>
+            <wp:cNvGraphicFramePr>
+              <a:graphicFrameLocks xmlns:a="http://schemas.openxmlformats.org/drawingml/2006/main" noChangeAspect="1"/>
+            </wp:cNvGraphicFramePr>
+            <a:graphic xmlns:a="http://schemas.openxmlformats.org/drawingml/2006/main">
+              <a:graphicData uri="http://schemas.openxmlformats.org/drawingml/2006/picture">
+                <pic:pic xmlns:pic="http://schemas.openxmlformats.org/drawingml/2006/picture">
+                  <pic:nvPicPr>
+                    <pic:cNvPr id="1029387995" name=""/>
+                    <pic:cNvPicPr/>
+                  </pic:nvPicPr>
+                  <pic:blipFill>
+                    <a:blip r:embed="rId27">
+                      <a:extLst>
+                        <a:ext uri="{28A0092B-C50C-407E-A947-70E740481C1C}">
+                          <a14:useLocalDpi xmlns:a14="http://schemas.microsoft.com/office/drawing/2010/main" val="0"/>
+                        </a:ext>
+                      </a:extLst>
+                    </a:blip>
+                    <a:stretch>
+                      <a:fillRect/>
+                    </a:stretch>
+                  </pic:blipFill>
+                  <pic:spPr>
+                    <a:xfrm>
+                      <a:off x="0" y="0"/>
+                      <a:ext cx="5743575" cy="209550"/>
+                    </a:xfrm>
+                    <a:prstGeom prst="rect">
+                      <a:avLst/>
+                    </a:prstGeom>
+                  </pic:spPr>
+                </pic:pic>
+              </a:graphicData>
+            </a:graphic>
+          </wp:anchor>
+        </w:drawing>
+      </w:r>
+      <w:r>
+        <w:t xml:space="preserve">Output: </w:t>
+      </w:r>
+    </w:p>
+    <w:p>
+      <w:pPr>
+        <w:ind w:left="360"/>
+      </w:pPr>
+    </w:p>
+    <w:p>
+      <w:pPr>
+        <w:ind w:left="360"/>
+      </w:pPr>
+      <w:r>
+        <w:t>Expected Value Method:</w:t>
+      </w:r>
+    </w:p>
+    <w:p>
+      <w:pPr>
+        <w:ind w:left="360"/>
+      </w:pPr>
+      <w:r>
+        <w:rPr>
+          <w:noProof/>
+        </w:rPr>
+        <w:drawing>
+          <wp:inline distT="0" distB="0" distL="0" distR="0" wp14:anchorId="665B3D79" wp14:editId="4CE725EF">
+            <wp:extent cx="4343400" cy="1524000"/>
+            <wp:effectExtent l="0" t="0" r="0" b="0"/>
+            <wp:docPr id="1008578351" name="Picture 1"/>
+            <wp:cNvGraphicFramePr>
+              <a:graphicFrameLocks xmlns:a="http://schemas.openxmlformats.org/drawingml/2006/main" noChangeAspect="1"/>
+            </wp:cNvGraphicFramePr>
+            <a:graphic xmlns:a="http://schemas.openxmlformats.org/drawingml/2006/main">
+              <a:graphicData uri="http://schemas.openxmlformats.org/drawingml/2006/picture">
+                <pic:pic xmlns:pic="http://schemas.openxmlformats.org/drawingml/2006/picture">
+                  <pic:nvPicPr>
+                    <pic:cNvPr id="1008578351" name=""/>
+                    <pic:cNvPicPr/>
+                  </pic:nvPicPr>
+                  <pic:blipFill>
+                    <a:blip r:embed="rId28"/>
+                    <a:stretch>
+                      <a:fillRect/>
+                    </a:stretch>
+                  </pic:blipFill>
+                  <pic:spPr>
+                    <a:xfrm>
+                      <a:off x="0" y="0"/>
+                      <a:ext cx="4343400" cy="1524000"/>
+                    </a:xfrm>
+                    <a:prstGeom prst="rect">
+                      <a:avLst/>
+                    </a:prstGeom>
+                  </pic:spPr>
+                </pic:pic>
+              </a:graphicData>
+            </a:graphic>
+          </wp:inline>
+        </w:drawing>
+      </w:r>
+    </w:p>
+    <w:p/>
+    <w:p>
+      <w:r>
+        <w:rPr>
+          <w:u w:val="single"/>
+        </w:rPr>
+        <w:t>Variance</w:t>
+      </w:r>
+    </w:p>
+    <w:p>
+      <w:pPr>
+        <w:pStyle w:val="ListParagraph"/>
+        <w:numPr>
+          <w:ilvl w:val="0"/>
+          <w:numId w:val="2"/>
+        </w:numPr>
+      </w:pPr>
+      <w:r>
+        <w:t>Given an overall interval with an upper bound d = 20 and lower bound c = 1</w:t>
+      </w:r>
+    </w:p>
+    <w:p>
+      <w:pPr>
+        <w:ind w:left="360"/>
+      </w:pPr>
+      <w:r>
+        <w:rPr>
+          <w:noProof/>
+        </w:rPr>
+        <w:drawing>
+          <wp:anchor distT="0" distB="0" distL="114300" distR="114300" simplePos="0" relativeHeight="251671552" behindDoc="0" locked="0" layoutInCell="1" allowOverlap="1" wp14:anchorId="0403BB4C">
+            <wp:simplePos x="0" y="0"/>
+            <wp:positionH relativeFrom="column">
+              <wp:posOffset>733425</wp:posOffset>
+            </wp:positionH>
+            <wp:positionV relativeFrom="paragraph">
+              <wp:posOffset>328295</wp:posOffset>
+            </wp:positionV>
+            <wp:extent cx="5210175" cy="266700"/>
+            <wp:effectExtent l="0" t="0" r="9525" b="0"/>
+            <wp:wrapNone/>
+            <wp:docPr id="1583973089" name="Picture 1"/>
+            <wp:cNvGraphicFramePr>
+              <a:graphicFrameLocks xmlns:a="http://schemas.openxmlformats.org/drawingml/2006/main" noChangeAspect="1"/>
+            </wp:cNvGraphicFramePr>
+            <a:graphic xmlns:a="http://schemas.openxmlformats.org/drawingml/2006/main">
+              <a:graphicData uri="http://schemas.openxmlformats.org/drawingml/2006/picture">
+                <pic:pic xmlns:pic="http://schemas.openxmlformats.org/drawingml/2006/picture">
+                  <pic:nvPicPr>
+                    <pic:cNvPr id="1583973089" name=""/>
+                    <pic:cNvPicPr/>
+                  </pic:nvPicPr>
+                  <pic:blipFill>
+                    <a:blip r:embed="rId29">
+                      <a:extLst>
+                        <a:ext uri="{28A0092B-C50C-407E-A947-70E740481C1C}">
+                          <a14:useLocalDpi xmlns:a14="http://schemas.microsoft.com/office/drawing/2010/main" val="0"/>
+                        </a:ext>
+                      </a:extLst>
+                    </a:blip>
+                    <a:stretch>
+                      <a:fillRect/>
+                    </a:stretch>
+                  </pic:blipFill>
+                  <pic:spPr>
+                    <a:xfrm>
+                      <a:off x="0" y="0"/>
+                      <a:ext cx="5210175" cy="266700"/>
+                    </a:xfrm>
+                    <a:prstGeom prst="rect">
+                      <a:avLst/>
+                    </a:prstGeom>
+                  </pic:spPr>
+                </pic:pic>
+              </a:graphicData>
+            </a:graphic>
+          </wp:anchor>
+        </w:drawing>
+      </w:r>
+    </w:p>
+    <w:p>
+      <w:pPr>
+        <w:ind w:left="360"/>
+      </w:pPr>
+      <w:r>
+        <w:t xml:space="preserve">Output: </w:t>
+      </w:r>
+    </w:p>
+    <w:p>
+      <w:pPr>
+        <w:ind w:left="360"/>
+      </w:pPr>
+    </w:p>
+    <w:p>
+      <w:pPr>
+        <w:ind w:left="360"/>
+      </w:pPr>
+      <w:r>
+        <w:lastRenderedPageBreak/>
+        <w:t>Variance Method:</w:t>
+      </w:r>
+    </w:p>
+    <w:p>
+      <w:pPr>
+        <w:ind w:left="360"/>
+      </w:pPr>
+      <w:r>
+        <w:rPr>
+          <w:noProof/>
+        </w:rPr>
+        <w:drawing>
+          <wp:inline distT="0" distB="0" distL="0" distR="0" wp14:anchorId="6207F35D" wp14:editId="4BE7B122">
+            <wp:extent cx="5943600" cy="1415415"/>
+            <wp:effectExtent l="0" t="0" r="0" b="0"/>
+            <wp:docPr id="333516430" name="Picture 1"/>
+            <wp:cNvGraphicFramePr>
+              <a:graphicFrameLocks xmlns:a="http://schemas.openxmlformats.org/drawingml/2006/main" noChangeAspect="1"/>
+            </wp:cNvGraphicFramePr>
+            <a:graphic xmlns:a="http://schemas.openxmlformats.org/drawingml/2006/main">
+              <a:graphicData uri="http://schemas.openxmlformats.org/drawingml/2006/picture">
+                <pic:pic xmlns:pic="http://schemas.openxmlformats.org/drawingml/2006/picture">
+                  <pic:nvPicPr>
+                    <pic:cNvPr id="333516430" name=""/>
+                    <pic:cNvPicPr/>
+                  </pic:nvPicPr>
+                  <pic:blipFill>
+                    <a:blip r:embed="rId30"/>
+                    <a:stretch>
+                      <a:fillRect/>
+                    </a:stretch>
+                  </pic:blipFill>
+                  <pic:spPr>
+                    <a:xfrm>
+                      <a:off x="0" y="0"/>
+                      <a:ext cx="5943600" cy="1415415"/>
+                    </a:xfrm>
+                    <a:prstGeom prst="rect">
+                      <a:avLst/>
+                    </a:prstGeom>
+                  </pic:spPr>
+                </pic:pic>
+              </a:graphicData>
+            </a:graphic>
+          </wp:inline>
+        </w:drawing>
+      </w:r>
+    </w:p>
+    <w:p/>
+    <w:p>
+      <w:r>
+        <w:rPr>
+          <w:u w:val="single"/>
+        </w:rPr>
+        <w:t>Standard Deviation</w:t>
+      </w:r>
+    </w:p>
+    <w:p>
+      <w:pPr>
+        <w:pStyle w:val="ListParagraph"/>
+        <w:numPr>
+          <w:ilvl w:val="0"/>
+          <w:numId w:val="2"/>
+        </w:numPr>
+      </w:pPr>
+      <w:r>
+        <w:t>Given an overall interval with an upper bound d = 20 and lower bound c = 1</w:t>
+      </w:r>
+    </w:p>
+    <w:p>
+      <w:pPr>
+        <w:ind w:left="360"/>
+      </w:pPr>
+      <w:r>
+        <w:rPr>
+          <w:noProof/>
+        </w:rPr>
+        <w:drawing>
+          <wp:anchor distT="0" distB="0" distL="114300" distR="114300" simplePos="0" relativeHeight="251672576" behindDoc="0" locked="0" layoutInCell="1" allowOverlap="1" wp14:anchorId="3F305FA5">
+            <wp:simplePos x="0" y="0"/>
+            <wp:positionH relativeFrom="column">
+              <wp:posOffset>752475</wp:posOffset>
+            </wp:positionH>
+            <wp:positionV relativeFrom="paragraph">
+              <wp:posOffset>340995</wp:posOffset>
+            </wp:positionV>
+            <wp:extent cx="5943600" cy="237490"/>
+            <wp:effectExtent l="0" t="0" r="0" b="0"/>
+            <wp:wrapNone/>
+            <wp:docPr id="706990937" name="Picture 1"/>
+            <wp:cNvGraphicFramePr>
+              <a:graphicFrameLocks xmlns:a="http://schemas.openxmlformats.org/drawingml/2006/main" noChangeAspect="1"/>
+            </wp:cNvGraphicFramePr>
+            <a:graphic xmlns:a="http://schemas.openxmlformats.org/drawingml/2006/main">
+              <a:graphicData uri="http://schemas.openxmlformats.org/drawingml/2006/picture">
+                <pic:pic xmlns:pic="http://schemas.openxmlformats.org/drawingml/2006/picture">
+                  <pic:nvPicPr>
+                    <pic:cNvPr id="706990937" name=""/>
+                    <pic:cNvPicPr/>
+                  </pic:nvPicPr>
+                  <pic:blipFill>
+                    <a:blip r:embed="rId31">
+                      <a:extLst>
+                        <a:ext uri="{28A0092B-C50C-407E-A947-70E740481C1C}">
+                          <a14:useLocalDpi xmlns:a14="http://schemas.microsoft.com/office/drawing/2010/main" val="0"/>
+                        </a:ext>
+                      </a:extLst>
+                    </a:blip>
+                    <a:stretch>
+                      <a:fillRect/>
+                    </a:stretch>
+                  </pic:blipFill>
+                  <pic:spPr>
+                    <a:xfrm>
+                      <a:off x="0" y="0"/>
+                      <a:ext cx="5943600" cy="237490"/>
+                    </a:xfrm>
+                    <a:prstGeom prst="rect">
+                      <a:avLst/>
+                    </a:prstGeom>
+                  </pic:spPr>
+                </pic:pic>
+              </a:graphicData>
+            </a:graphic>
+          </wp:anchor>
+        </w:drawing>
+      </w:r>
+    </w:p>
+    <w:p>
+      <w:pPr>
+        <w:ind w:left="360"/>
+      </w:pPr>
+      <w:r>
+        <w:t xml:space="preserve">Output: </w:t>
+      </w:r>
+    </w:p>
+    <w:p>
+      <w:pPr>
+        <w:ind w:left="360"/>
+      </w:pPr>
+    </w:p>
+    <w:p>
+      <w:pPr>
+        <w:ind w:left="360"/>
+      </w:pPr>
+      <w:r>
+        <w:t>Standard Deviation Method:</w:t>
+      </w:r>
+    </w:p>
+    <w:p>
+      <w:pPr>
+        <w:ind w:left="360"/>
+      </w:pPr>
+      <w:r>
+        <w:rPr>
+          <w:noProof/>
+        </w:rPr>
+        <w:drawing>
+          <wp:inline distT="0" distB="0" distL="0" distR="0" wp14:anchorId="4C05FE34" wp14:editId="1F2151CB">
+            <wp:extent cx="5562600" cy="971550"/>
+            <wp:effectExtent l="0" t="0" r="0" b="0"/>
+            <wp:docPr id="2078482349" name="Picture 1"/>
+            <wp:cNvGraphicFramePr>
+              <a:graphicFrameLocks xmlns:a="http://schemas.openxmlformats.org/drawingml/2006/main" noChangeAspect="1"/>
+            </wp:cNvGraphicFramePr>
+            <a:graphic xmlns:a="http://schemas.openxmlformats.org/drawingml/2006/main">
+              <a:graphicData uri="http://schemas.openxmlformats.org/drawingml/2006/picture">
+                <pic:pic xmlns:pic="http://schemas.openxmlformats.org/drawingml/2006/picture">
+                  <pic:nvPicPr>
+                    <pic:cNvPr id="2078482349" name=""/>
+                    <pic:cNvPicPr/>
+                  </pic:nvPicPr>
+                  <pic:blipFill>
+                    <a:blip r:embed="rId32"/>
+                    <a:stretch>
+                      <a:fillRect/>
+                    </a:stretch>
+                  </pic:blipFill>
+                  <pic:spPr>
+                    <a:xfrm>
+                      <a:off x="0" y="0"/>
+                      <a:ext cx="5562600" cy="971550"/>
+                    </a:xfrm>
+                    <a:prstGeom prst="rect">
+                      <a:avLst/>
+                    </a:prstGeom>
+                  </pic:spPr>
+                </pic:pic>
+              </a:graphicData>
+            </a:graphic>
+          </wp:inline>
+        </w:drawing>
+      </w:r>
+    </w:p>
     <w:sectPr>
+      <w:headerReference w:type="default" r:id="rId33"/>
       <w:pgSz w:w="12240" w:h="15840"/>
       <w:pgMar w:top="1440" w:right="1440" w:bottom="1440" w:left="1440" w:header="720" w:footer="720" w:gutter="0"/>
+      <w:pgNumType w:start="1"/>
       <w:cols w:space="720"/>
       <w:docGrid w:linePitch="360"/>
     </w:sectPr>
   </w:body>
 </w:document>
+</file>
+
+<file path=word/endnotes.xml><?xml version="1.0" encoding="utf-8"?>
+<w:endnotes xmlns:wpc="http://schemas.microsoft.com/office/word/2010/wordprocessingCanvas" xmlns:cx="http://schemas.microsoft.com/office/drawing/2014/chartex" xmlns:cx1="http://schemas.microsoft.com/office/drawing/2015/9/8/chartex" xmlns:cx2="http://schemas.microsoft.com/office/drawing/2015/10/21/chartex" xmlns:cx3="http://schemas.microsoft.com/office/drawing/2016/5/9/chartex" xmlns:cx4="http://schemas.microsoft.com/office/drawing/2016/5/10/chartex" xmlns:cx5="http://schemas.microsoft.com/office/drawing/2016/5/11/chartex" xmlns:cx6="http://schemas.microsoft.com/office/drawing/2016/5/12/chartex" xmlns:cx7="http://schemas.microsoft.com/office/drawing/2016/5/13/chartex" xmlns:cx8="http://schemas.microsoft.com/office/drawing/2016/5/14/chartex" xmlns:mc="http://schemas.openxmlformats.org/markup-compatibility/2006" xmlns:aink="http://schemas.microsoft.com/office/drawing/2016/ink" xmlns:am3d="http://schemas.microsoft.com/office/drawing/2017/model3d" xmlns:o="urn:schemas-microsoft-com:office:office" xmlns:oel="http://schemas.microsoft.com/office/2019/extlst" xmlns:r="http://schemas.openxmlformats.org/officeDocument/2006/relationships" xmlns:m="http://schemas.openxmlformats.org/officeDocument/2006/math" xmlns:v="urn:schemas-microsoft-com:vml" xmlns:wp14="http://schemas.microsoft.com/office/word/2010/wordprocessingDrawing" xmlns:wp="http://schemas.openxmlformats.org/drawingml/2006/wordprocessingDrawing" xmlns:w10="urn:schemas-microsoft-com:office:word" xmlns:w="http://schemas.openxmlformats.org/wordprocessingml/2006/main" xmlns:w14="http://schemas.microsoft.com/office/word/2010/wordml" xmlns:w15="http://schemas.microsoft.com/office/word/2012/wordml" xmlns:w16cex="http://schemas.microsoft.com/office/word/2018/wordml/cex" xmlns:w16cid="http://schemas.microsoft.com/office/word/2016/wordml/cid" xmlns:w16="http://schemas.microsoft.com/office/word/2018/wordml" xmlns:w16du="http://schemas.microsoft.com/office/word/2023/wordml/word16du" xmlns:w16sdtdh="http://schemas.microsoft.com/office/word/2020/wordml/sdtdatahash" xmlns:w16se="http://schemas.microsoft.com/office/word/2015/wordml/symex" xmlns:wpg="http://schemas.microsoft.com/office/word/2010/wordprocessingGroup" xmlns:wpi="http://schemas.microsoft.com/office/word/2010/wordprocessingInk" xmlns:wne="http://schemas.microsoft.com/office/word/2006/wordml" xmlns:wps="http://schemas.microsoft.com/office/word/2010/wordprocessingShape" mc:Ignorable="w14 w15 w16se w16cid w16 w16cex w16sdtdh wp14">
+  <w:endnote w:type="separator" w:id="-1">
+    <w:p>
+      <w:pPr>
+        <w:spacing w:line="240" w:lineRule="auto"/>
+      </w:pPr>
+      <w:r>
+        <w:separator/>
+      </w:r>
+    </w:p>
+  </w:endnote>
+  <w:endnote w:type="continuationSeparator" w:id="0">
+    <w:p>
+      <w:pPr>
+        <w:spacing w:line="240" w:lineRule="auto"/>
+      </w:pPr>
+      <w:r>
+        <w:continuationSeparator/>
+      </w:r>
+    </w:p>
+  </w:endnote>
+</w:endnotes>
+</file>
+
+<file path=word/footnotes.xml><?xml version="1.0" encoding="utf-8"?>
+<w:footnotes xmlns:wpc="http://schemas.microsoft.com/office/word/2010/wordprocessingCanvas" xmlns:cx="http://schemas.microsoft.com/office/drawing/2014/chartex" xmlns:cx1="http://schemas.microsoft.com/office/drawing/2015/9/8/chartex" xmlns:cx2="http://schemas.microsoft.com/office/drawing/2015/10/21/chartex" xmlns:cx3="http://schemas.microsoft.com/office/drawing/2016/5/9/chartex" xmlns:cx4="http://schemas.microsoft.com/office/drawing/2016/5/10/chartex" xmlns:cx5="http://schemas.microsoft.com/office/drawing/2016/5/11/chartex" xmlns:cx6="http://schemas.microsoft.com/office/drawing/2016/5/12/chartex" xmlns:cx7="http://schemas.microsoft.com/office/drawing/2016/5/13/chartex" xmlns:cx8="http://schemas.microsoft.com/office/drawing/2016/5/14/chartex" xmlns:mc="http://schemas.openxmlformats.org/markup-compatibility/2006" xmlns:aink="http://schemas.microsoft.com/office/drawing/2016/ink" xmlns:am3d="http://schemas.microsoft.com/office/drawing/2017/model3d" xmlns:o="urn:schemas-microsoft-com:office:office" xmlns:oel="http://schemas.microsoft.com/office/2019/extlst" xmlns:r="http://schemas.openxmlformats.org/officeDocument/2006/relationships" xmlns:m="http://schemas.openxmlformats.org/officeDocument/2006/math" xmlns:v="urn:schemas-microsoft-com:vml" xmlns:wp14="http://schemas.microsoft.com/office/word/2010/wordprocessingDrawing" xmlns:wp="http://schemas.openxmlformats.org/drawingml/2006/wordprocessingDrawing" xmlns:w10="urn:schemas-microsoft-com:office:word" xmlns:w="http://schemas.openxmlformats.org/wordprocessingml/2006/main" xmlns:w14="http://schemas.microsoft.com/office/word/2010/wordml" xmlns:w15="http://schemas.microsoft.com/office/word/2012/wordml" xmlns:w16cex="http://schemas.microsoft.com/office/word/2018/wordml/cex" xmlns:w16cid="http://schemas.microsoft.com/office/word/2016/wordml/cid" xmlns:w16="http://schemas.microsoft.com/office/word/2018/wordml" xmlns:w16du="http://schemas.microsoft.com/office/word/2023/wordml/word16du" xmlns:w16sdtdh="http://schemas.microsoft.com/office/word/2020/wordml/sdtdatahash" xmlns:w16se="http://schemas.microsoft.com/office/word/2015/wordml/symex" xmlns:wpg="http://schemas.microsoft.com/office/word/2010/wordprocessingGroup" xmlns:wpi="http://schemas.microsoft.com/office/word/2010/wordprocessingInk" xmlns:wne="http://schemas.microsoft.com/office/word/2006/wordml" xmlns:wps="http://schemas.microsoft.com/office/word/2010/wordprocessingShape" mc:Ignorable="w14 w15 w16se w16cid w16 w16cex w16sdtdh wp14">
+  <w:footnote w:type="separator" w:id="-1">
+    <w:p>
+      <w:pPr>
+        <w:spacing w:line="240" w:lineRule="auto"/>
+      </w:pPr>
+      <w:r>
+        <w:separator/>
+      </w:r>
+    </w:p>
+  </w:footnote>
+  <w:footnote w:type="continuationSeparator" w:id="0">
+    <w:p>
+      <w:pPr>
+        <w:spacing w:line="240" w:lineRule="auto"/>
+      </w:pPr>
+      <w:r>
+        <w:continuationSeparator/>
+      </w:r>
+    </w:p>
+  </w:footnote>
+</w:footnotes>
+</file>
+
+<file path=word/header1.xml><?xml version="1.0" encoding="utf-8"?>
+<w:hdr xmlns:wpc="http://schemas.microsoft.com/office/word/2010/wordprocessingCanvas" xmlns:cx="http://schemas.microsoft.com/office/drawing/2014/chartex" xmlns:cx1="http://schemas.microsoft.com/office/drawing/2015/9/8/chartex" xmlns:cx2="http://schemas.microsoft.com/office/drawing/2015/10/21/chartex" xmlns:cx3="http://schemas.microsoft.com/office/drawing/2016/5/9/chartex" xmlns:cx4="http://schemas.microsoft.com/office/drawing/2016/5/10/chartex" xmlns:cx5="http://schemas.microsoft.com/office/drawing/2016/5/11/chartex" xmlns:cx6="http://schemas.microsoft.com/office/drawing/2016/5/12/chartex" xmlns:cx7="http://schemas.microsoft.com/office/drawing/2016/5/13/chartex" xmlns:cx8="http://schemas.microsoft.com/office/drawing/2016/5/14/chartex" xmlns:mc="http://schemas.openxmlformats.org/markup-compatibility/2006" xmlns:aink="http://schemas.microsoft.com/office/drawing/2016/ink" xmlns:am3d="http://schemas.microsoft.com/office/drawing/2017/model3d" xmlns:o="urn:schemas-microsoft-com:office:office" xmlns:oel="http://schemas.microsoft.com/office/2019/extlst" xmlns:r="http://schemas.openxmlformats.org/officeDocument/2006/relationships" xmlns:m="http://schemas.openxmlformats.org/officeDocument/2006/math" xmlns:v="urn:schemas-microsoft-com:vml" xmlns:wp14="http://schemas.microsoft.com/office/word/2010/wordprocessingDrawing" xmlns:wp="http://schemas.openxmlformats.org/drawingml/2006/wordprocessingDrawing" xmlns:w10="urn:schemas-microsoft-com:office:word" xmlns:w="http://schemas.openxmlformats.org/wordprocessingml/2006/main" xmlns:w14="http://schemas.microsoft.com/office/word/2010/wordml" xmlns:w15="http://schemas.microsoft.com/office/word/2012/wordml" xmlns:w16cex="http://schemas.microsoft.com/office/word/2018/wordml/cex" xmlns:w16cid="http://schemas.microsoft.com/office/word/2016/wordml/cid" xmlns:w16="http://schemas.microsoft.com/office/word/2018/wordml" xmlns:w16du="http://schemas.microsoft.com/office/word/2023/wordml/word16du" xmlns:w16sdtdh="http://schemas.microsoft.com/office/word/2020/wordml/sdtdatahash" xmlns:w16se="http://schemas.microsoft.com/office/word/2015/wordml/symex" xmlns:wpg="http://schemas.microsoft.com/office/word/2010/wordprocessingGroup" xmlns:wpi="http://schemas.microsoft.com/office/word/2010/wordprocessingInk" xmlns:wne="http://schemas.microsoft.com/office/word/2006/wordml" xmlns:wps="http://schemas.microsoft.com/office/word/2010/wordprocessingShape" mc:Ignorable="w14 w15 w16se w16cid w16 w16cex w16sdtdh wp14">
+  <w:sdt>
+    <w:sdtPr>
+      <w:id w:val="328728672"/>
+      <w:docPartObj>
+        <w:docPartGallery w:val="Page Numbers (Top of Page)"/>
+        <w:docPartUnique/>
+      </w:docPartObj>
+    </w:sdtPr>
+    <w:sdtEndPr>
+      <w:rPr>
+        <w:noProof/>
+      </w:rPr>
+    </w:sdtEndPr>
+    <w:sdtContent>
+      <w:p>
+        <w:pPr>
+          <w:pStyle w:val="Header"/>
+          <w:jc w:val="right"/>
+        </w:pPr>
+        <w:r>
+          <w:fldChar w:fldCharType="begin"/>
+        </w:r>
+        <w:r>
+          <w:instrText xml:space="preserve"> PAGE   \* MERGEFORMAT </w:instrText>
+        </w:r>
+        <w:r>
+          <w:fldChar w:fldCharType="separate"/>
+        </w:r>
+        <w:r>
+          <w:rPr>
+            <w:noProof/>
+          </w:rPr>
+          <w:t>2</w:t>
+        </w:r>
+        <w:r>
+          <w:rPr>
+            <w:noProof/>
+          </w:rPr>
+          <w:fldChar w:fldCharType="end"/>
+        </w:r>
+      </w:p>
+    </w:sdtContent>
+  </w:sdt>
+  <w:p>
+    <w:pPr>
+      <w:pStyle w:val="Header"/>
+    </w:pPr>
+  </w:p>
+</w:hdr>
 </file>
 
 <file path=word/numbering.xml><?xml version="1.0" encoding="utf-8"?>
@@ -2144,7 +3424,7 @@
   <w:style w:type="paragraph" w:default="1" w:styleId="Normal">
     <w:name w:val="Normal"/>
     <w:qFormat/>
-    <w:rsid w:val="00087FBE"/>
+    <w:rsid w:val="00C32B37"/>
   </w:style>
   <w:style w:type="character" w:default="1" w:styleId="DefaultParagraphFont">
     <w:name w:val="Default Paragraph Font"/>
@@ -2183,6 +3463,50 @@
       <w:ind w:left="720"/>
       <w:contextualSpacing/>
     </w:pPr>
+  </w:style>
+  <w:style w:type="paragraph" w:styleId="Header">
+    <w:name w:val="header"/>
+    <w:basedOn w:val="Normal"/>
+    <w:link w:val="HeaderChar"/>
+    <w:uiPriority w:val="99"/>
+    <w:unhideWhenUsed/>
+    <w:rsid w:val="002E6FA2"/>
+    <w:pPr>
+      <w:tabs>
+        <w:tab w:val="center" w:pos="4680"/>
+        <w:tab w:val="right" w:pos="9360"/>
+      </w:tabs>
+      <w:spacing w:line="240" w:lineRule="auto"/>
+    </w:pPr>
+  </w:style>
+  <w:style w:type="character" w:customStyle="1" w:styleId="HeaderChar">
+    <w:name w:val="Header Char"/>
+    <w:basedOn w:val="DefaultParagraphFont"/>
+    <w:link w:val="Header"/>
+    <w:uiPriority w:val="99"/>
+    <w:rsid w:val="002E6FA2"/>
+  </w:style>
+  <w:style w:type="paragraph" w:styleId="Footer">
+    <w:name w:val="footer"/>
+    <w:basedOn w:val="Normal"/>
+    <w:link w:val="FooterChar"/>
+    <w:uiPriority w:val="99"/>
+    <w:unhideWhenUsed/>
+    <w:rsid w:val="002E6FA2"/>
+    <w:pPr>
+      <w:tabs>
+        <w:tab w:val="center" w:pos="4680"/>
+        <w:tab w:val="right" w:pos="9360"/>
+      </w:tabs>
+      <w:spacing w:line="240" w:lineRule="auto"/>
+    </w:pPr>
+  </w:style>
+  <w:style w:type="character" w:customStyle="1" w:styleId="FooterChar">
+    <w:name w:val="Footer Char"/>
+    <w:basedOn w:val="DefaultParagraphFont"/>
+    <w:link w:val="Footer"/>
+    <w:uiPriority w:val="99"/>
+    <w:rsid w:val="002E6FA2"/>
   </w:style>
 </w:styles>
 </file>
